--- a/TODO.docx
+++ b/TODO.docx
@@ -1387,75 +1387,204 @@
       <w:proofErr w:type="spellEnd"/>
     </w:p>
     <w:p>
-      <w:r>
+      <w:pPr>
+        <w:rPr>
+          <w:lang w:val="en-US"/>
+        </w:rPr>
+      </w:pPr>
+      <w:r>
+        <w:rPr>
+          <w:lang w:val="en-US"/>
+        </w:rPr>
         <w:t xml:space="preserve">- </w:t>
       </w:r>
       <w:proofErr w:type="spellStart"/>
       <w:r>
+        <w:rPr>
+          <w:lang w:val="en-US"/>
+        </w:rPr>
         <w:t>GetFileMUIPath</w:t>
       </w:r>
       <w:proofErr w:type="spellEnd"/>
     </w:p>
     <w:p>
-      <w:r>
+      <w:pPr>
+        <w:rPr>
+          <w:lang w:val="en-US"/>
+        </w:rPr>
+      </w:pPr>
+      <w:r>
+        <w:rPr>
+          <w:lang w:val="en-US"/>
+        </w:rPr>
         <w:t xml:space="preserve">- </w:t>
       </w:r>
       <w:proofErr w:type="spellStart"/>
       <w:r>
+        <w:rPr>
+          <w:lang w:val="en-US"/>
+        </w:rPr>
         <w:t>AddDllDirectory</w:t>
       </w:r>
       <w:proofErr w:type="spellEnd"/>
     </w:p>
     <w:p>
-      <w:r>
+      <w:pPr>
+        <w:rPr>
+          <w:lang w:val="en-US"/>
+        </w:rPr>
+      </w:pPr>
+      <w:r>
+        <w:rPr>
+          <w:lang w:val="en-US"/>
+        </w:rPr>
         <w:t xml:space="preserve">- </w:t>
       </w:r>
       <w:proofErr w:type="spellStart"/>
       <w:r>
+        <w:rPr>
+          <w:lang w:val="en-US"/>
+        </w:rPr>
         <w:t>RemoveDllDirectory</w:t>
       </w:r>
       <w:proofErr w:type="spellEnd"/>
     </w:p>
-    <w:p/>
-    <w:p>
-      <w:r>
+    <w:p>
+      <w:pPr>
+        <w:rPr>
+          <w:lang w:val="en-US"/>
+        </w:rPr>
+      </w:pPr>
+      <w:r>
+        <w:rPr>
+          <w:lang w:val="en-US"/>
+        </w:rPr>
+        <w:t xml:space="preserve">- </w:t>
+      </w:r>
+      <w:r>
+        <w:rPr>
+          <w:lang w:val="en-US"/>
+        </w:rPr>
+        <w:t>Wow64EnableWow64FsRedirection</w:t>
+      </w:r>
+    </w:p>
+    <w:p>
+      <w:pPr>
+        <w:rPr>
+          <w:lang w:val="en-US"/>
+        </w:rPr>
+      </w:pPr>
+      <w:r>
+        <w:rPr>
+          <w:lang w:val="en-US"/>
+        </w:rPr>
+        <w:t>-</w:t>
+      </w:r>
+      <w:r>
+        <w:rPr>
+          <w:lang w:val="en-US"/>
+        </w:rPr>
+        <w:t>Wow64DisableWow64FsRedirection</w:t>
+      </w:r>
+    </w:p>
+    <w:p>
+      <w:pPr>
+        <w:rPr>
+          <w:lang w:val="en-US"/>
+        </w:rPr>
+      </w:pPr>
+      <w:r>
+        <w:rPr>
+          <w:lang w:val="en-US"/>
+        </w:rPr>
+        <w:t>-</w:t>
+      </w:r>
+      <w:r>
+        <w:rPr>
+          <w:lang w:val="en-US"/>
+        </w:rPr>
+        <w:t>Wow64RevertWow64FsRedirection</w:t>
+      </w:r>
+    </w:p>
+    <w:p>
+      <w:pPr>
+        <w:rPr>
+          <w:lang w:val="en-US"/>
+        </w:rPr>
+      </w:pPr>
+      <w:r>
+        <w:rPr>
+          <w:lang w:val="en-US"/>
+        </w:rPr>
         <w:t>shell32</w:t>
       </w:r>
     </w:p>
     <w:p>
-      <w:r>
+      <w:pPr>
+        <w:rPr>
+          <w:lang w:val="en-US"/>
+        </w:rPr>
+      </w:pPr>
+      <w:r>
+        <w:rPr>
+          <w:lang w:val="en-US"/>
+        </w:rPr>
         <w:t xml:space="preserve">- </w:t>
       </w:r>
       <w:proofErr w:type="spellStart"/>
       <w:r>
+        <w:rPr>
+          <w:lang w:val="en-US"/>
+        </w:rPr>
         <w:t>ShGetknownFolder</w:t>
       </w:r>
       <w:proofErr w:type="spellEnd"/>
     </w:p>
-    <w:p/>
-    <w:p>
-      <w:proofErr w:type="spellStart"/>
-      <w:r>
-        <w:t>Add</w:t>
-      </w:r>
-      <w:proofErr w:type="spellEnd"/>
-      <w:r>
+    <w:p>
+      <w:pPr>
+        <w:rPr>
+          <w:lang w:val="en-US"/>
+        </w:rPr>
+      </w:pPr>
+    </w:p>
+    <w:p>
+      <w:pPr>
+        <w:rPr>
+          <w:lang w:val="en-US"/>
+        </w:rPr>
+      </w:pPr>
+      <w:r>
+        <w:rPr>
+          <w:lang w:val="en-US"/>
+        </w:rPr>
+        <w:t xml:space="preserve">Add </w:t>
+      </w:r>
+      <w:proofErr w:type="spellStart"/>
+      <w:r>
+        <w:rPr>
+          <w:lang w:val="en-US"/>
+        </w:rPr>
+        <w:t>WIndow</w:t>
+      </w:r>
+      <w:proofErr w:type="spellEnd"/>
+      <w:r>
+        <w:rPr>
+          <w:lang w:val="en-US"/>
+        </w:rPr>
         <w:t xml:space="preserve"> </w:t>
       </w:r>
       <w:proofErr w:type="spellStart"/>
       <w:r>
-        <w:t>WIndow</w:t>
-      </w:r>
-      <w:proofErr w:type="spellEnd"/>
-      <w:r>
-        <w:t xml:space="preserve"> </w:t>
-      </w:r>
-      <w:proofErr w:type="spellStart"/>
-      <w:r>
+        <w:rPr>
+          <w:lang w:val="en-US"/>
+        </w:rPr>
         <w:t>Thust</w:t>
       </w:r>
       <w:proofErr w:type="spellEnd"/>
       <w:r>
+        <w:rPr>
+          <w:lang w:val="en-US"/>
+        </w:rPr>
         <w:t xml:space="preserve"> installer</w:t>
       </w:r>
     </w:p>
@@ -1628,6 +1757,7 @@
   <w:style w:type="paragraph" w:default="1" w:styleId="Normal">
     <w:name w:val="Normal"/>
     <w:qFormat/>
+    <w:rsid w:val="00075E59"/>
   </w:style>
   <w:style w:type="character" w:default="1" w:styleId="Fontepargpadro">
     <w:name w:val="Default Paragraph Font"/>
